--- a/Proyecto 1/Entrega 2/Documento de diseño Entrega 2.docx
+++ b/Proyecto 1/Entrega 2/Documento de diseño Entrega 2.docx
@@ -1748,8 +1748,8 @@
         <w:jc w:val="both"/>
         <w:rPr>
           <w:rFonts w:ascii="Times New Roman" w:hAnsi="Times New Roman" w:cs="Times New Roman"/>
-          <w:i/>
-          <w:iCs/>
+          <w:i w:val="1"/>
+          <w:iCs w:val="1"/>
         </w:rPr>
       </w:pPr>
       <w:r>
@@ -1775,13 +1775,19 @@
         <w:rPr>
           <w:rFonts w:ascii="Times New Roman" w:hAnsi="Times New Roman" w:cs="Times New Roman"/>
         </w:rPr>
-        <w:t xml:space="preserve"> para ambos servicios</w:t>
-      </w:r>
-      <w:r>
-        <w:rPr>
-          <w:rFonts w:ascii="Times New Roman" w:hAnsi="Times New Roman" w:cs="Times New Roman"/>
-        </w:rPr>
-        <w:t>,  y a través de ella se controlan los pedidos</w:t>
+        <w:t xml:space="preserve"> para ambos </w:t>
+      </w:r>
+      <w:r>
+        <w:rPr>
+          <w:rFonts w:ascii="Times New Roman" w:hAnsi="Times New Roman" w:cs="Times New Roman"/>
+        </w:rPr>
+        <w:t>servicios, y</w:t>
+      </w:r>
+      <w:r>
+        <w:rPr>
+          <w:rFonts w:ascii="Times New Roman" w:hAnsi="Times New Roman" w:cs="Times New Roman"/>
+        </w:rPr>
+        <w:t xml:space="preserve"> a través de ella se controlan los pedidos</w:t>
       </w:r>
       <w:r>
         <w:rPr>
@@ -1792,20 +1798,142 @@
     </w:p>
     <w:p>
       <w:pPr>
-        <w:rPr>
-          <w:rFonts w:ascii="Times New Roman" w:hAnsi="Times New Roman" w:cs="Times New Roman"/>
-        </w:rPr>
-      </w:pPr>
-    </w:p>
-    <w:p>
-      <w:pPr>
-        <w:rPr>
-          <w:rFonts w:ascii="Times New Roman" w:hAnsi="Times New Roman" w:cs="Times New Roman"/>
-        </w:rPr>
-      </w:pPr>
+        <w:pStyle w:val="Normal"/>
+        <w:jc w:val="both"/>
+        <w:rPr>
+          <w:rFonts w:ascii="Times New Roman" w:hAnsi="Times New Roman" w:cs="Times New Roman"/>
+        </w:rPr>
+      </w:pPr>
+    </w:p>
+    <w:p>
+      <w:pPr>
+        <w:pStyle w:val="Normal"/>
+        <w:jc w:val="both"/>
+        <w:rPr>
+          <w:rFonts w:ascii="Times New Roman" w:hAnsi="Times New Roman" w:cs="Times New Roman"/>
+        </w:rPr>
+      </w:pPr>
+      <w:r>
+        <w:rPr>
+          <w:rFonts w:ascii="Times New Roman" w:hAnsi="Times New Roman" w:cs="Times New Roman"/>
+        </w:rPr>
+        <w:t>Otra manera de comprender el diseño es un modelo de entidad-relación. El siguiente diagrama, es un diagrama resumido</w:t>
+      </w:r>
+      <w:r>
+        <w:rPr>
+          <w:rFonts w:ascii="Times New Roman" w:hAnsi="Times New Roman" w:cs="Times New Roman"/>
+        </w:rPr>
+        <w:t xml:space="preserve"> pr</w:t>
+      </w:r>
+      <w:r>
+        <w:rPr>
+          <w:rFonts w:ascii="Times New Roman" w:hAnsi="Times New Roman" w:cs="Times New Roman"/>
+        </w:rPr>
+        <w:t>esent</w:t>
+      </w:r>
+      <w:r>
+        <w:rPr>
+          <w:rFonts w:ascii="Times New Roman" w:hAnsi="Times New Roman" w:cs="Times New Roman"/>
+        </w:rPr>
+        <w:t>a un tipo de diagrama de flujo entre las entidades o clases, que permiten al lector entender de</w:t>
+      </w:r>
+      <w:r>
+        <w:rPr>
+          <w:rFonts w:ascii="Times New Roman" w:hAnsi="Times New Roman" w:cs="Times New Roman"/>
+        </w:rPr>
+        <w:t xml:space="preserve"> forma la clara la manera en que se relacionan los objetos entre ellos en el sistema completo del hotel. De esta manera, los diamantes representan la </w:t>
+      </w:r>
+      <w:r>
+        <w:rPr>
+          <w:rFonts w:ascii="Times New Roman" w:hAnsi="Times New Roman" w:cs="Times New Roman"/>
+        </w:rPr>
+        <w:t xml:space="preserve">interconexión entre las entidades y la relación que reflejan. </w:t>
+      </w:r>
+      <w:r>
+        <w:rPr>
+          <w:rFonts w:ascii="Times New Roman" w:hAnsi="Times New Roman" w:cs="Times New Roman"/>
+        </w:rPr>
+        <w:t>En resumen, refleja el sistema del hotel, en cuanto a los huéspedes, su reserva y servicios consumidos, sin entrar en detalle en las responsabilidades o relaciones en cuanto a los empleados del hotel y proceso</w:t>
+      </w:r>
+      <w:r>
+        <w:rPr>
+          <w:rFonts w:ascii="Times New Roman" w:hAnsi="Times New Roman" w:cs="Times New Roman"/>
+        </w:rPr>
+        <w:t xml:space="preserve">s de carga de información, tarifas, restricciones, etc. </w:t>
+      </w:r>
+    </w:p>
+    <w:p>
+      <w:pPr>
+        <w:pStyle w:val="Normal"/>
+        <w:jc w:val="center"/>
+      </w:pPr>
+      <w:r>
+        <w:drawing>
+          <wp:inline wp14:editId="07AE8154" wp14:anchorId="10550F14">
+            <wp:extent cx="3324225" cy="4572000"/>
+            <wp:effectExtent l="0" t="0" r="0" b="0"/>
+            <wp:docPr id="618064408" name="" title=""/>
+            <wp:cNvGraphicFramePr>
+              <a:graphicFrameLocks noChangeAspect="1"/>
+            </wp:cNvGraphicFramePr>
+            <a:graphic>
+              <a:graphicData uri="http://schemas.openxmlformats.org/drawingml/2006/picture">
+                <pic:pic>
+                  <pic:nvPicPr>
+                    <pic:cNvPr id="0" name=""/>
+                    <pic:cNvPicPr/>
+                  </pic:nvPicPr>
+                  <pic:blipFill>
+                    <a:blip r:embed="Rbc2ce9d463da43bc">
+                      <a:extLst>
+                        <a:ext xmlns:a="http://schemas.openxmlformats.org/drawingml/2006/main" uri="{28A0092B-C50C-407E-A947-70E740481C1C}">
+                          <a14:useLocalDpi val="0"/>
+                        </a:ext>
+                      </a:extLst>
+                    </a:blip>
+                    <a:stretch>
+                      <a:fillRect/>
+                    </a:stretch>
+                  </pic:blipFill>
+                  <pic:spPr>
+                    <a:xfrm>
+                      <a:off x="0" y="0"/>
+                      <a:ext cx="3324225" cy="4572000"/>
+                    </a:xfrm>
+                    <a:prstGeom prst="rect">
+                      <a:avLst/>
+                    </a:prstGeom>
+                  </pic:spPr>
+                </pic:pic>
+              </a:graphicData>
+            </a:graphic>
+          </wp:inline>
+        </w:drawing>
+      </w:r>
+    </w:p>
+    <w:p>
+      <w:pPr>
+        <w:rPr>
+          <w:rFonts w:ascii="Times New Roman" w:hAnsi="Times New Roman" w:cs="Times New Roman"/>
+        </w:rPr>
+      </w:pPr>
+    </w:p>
+    <w:p>
+      <w:pPr>
+        <w:jc w:val="center"/>
+        <w:rPr>
+          <w:rFonts w:ascii="Times New Roman" w:hAnsi="Times New Roman" w:cs="Times New Roman"/>
+        </w:rPr>
+      </w:pPr>
+      <w:r>
+        <w:rPr>
+          <w:rFonts w:ascii="Times New Roman" w:hAnsi="Times New Roman" w:cs="Times New Roman"/>
+        </w:rPr>
+        <w:t>Modelo entidad - relación</w:t>
+      </w:r>
     </w:p>
     <w:sectPr>
-      <w:pgSz w:w="11906" w:h="16838"/>
+      <w:pgSz w:w="11906" w:h="16838" w:orient="portrait"/>
       <w:pgMar w:top="1440" w:right="1440" w:bottom="1440" w:left="1440" w:header="720" w:footer="720" w:gutter="0"/>
       <w:cols w:space="720"/>
       <w:docGrid w:linePitch="360"/>
